--- a/website/static/saln/saln_transmittal.docx
+++ b/website/static/saln/saln_transmittal.docx
@@ -7,27 +7,35 @@
         <w:pStyle w:val="NoSpacing"/>
         <w:rPr>
           <w:rFonts w:ascii="Cambria" w:hAnsi="Cambria"/>
-        </w:rPr>
-      </w:pPr>
-    </w:p>
-    <w:p>
-      <w:pPr>
-        <w:pStyle w:val="NoSpacing"/>
-        <w:rPr>
-          <w:rFonts w:ascii="Cambria" w:hAnsi="Cambria"/>
-        </w:rPr>
-      </w:pPr>
-    </w:p>
-    <w:p>
-      <w:pPr>
-        <w:pStyle w:val="NoSpacing"/>
-        <w:rPr>
-          <w:rFonts w:ascii="Cambria" w:hAnsi="Cambria"/>
-        </w:rPr>
-      </w:pPr>
-      <w:r>
-        <w:rPr>
-          <w:rFonts w:ascii="Cambria" w:hAnsi="Cambria"/>
+          <w:sz w:val="20"/>
+          <w:szCs w:val="20"/>
+        </w:rPr>
+      </w:pPr>
+    </w:p>
+    <w:p>
+      <w:pPr>
+        <w:pStyle w:val="NoSpacing"/>
+        <w:rPr>
+          <w:rFonts w:ascii="Cambria" w:hAnsi="Cambria"/>
+          <w:sz w:val="20"/>
+          <w:szCs w:val="20"/>
+        </w:rPr>
+      </w:pPr>
+    </w:p>
+    <w:p>
+      <w:pPr>
+        <w:pStyle w:val="NoSpacing"/>
+        <w:rPr>
+          <w:rFonts w:ascii="Cambria" w:hAnsi="Cambria"/>
+          <w:sz w:val="20"/>
+          <w:szCs w:val="20"/>
+        </w:rPr>
+      </w:pPr>
+      <w:r>
+        <w:rPr>
+          <w:rFonts w:ascii="Cambria" w:hAnsi="Cambria"/>
+          <w:sz w:val="20"/>
+          <w:szCs w:val="20"/>
         </w:rPr>
         <w:t>January 11, 2023</w:t>
       </w:r>
@@ -37,31 +45,39 @@
         <w:pStyle w:val="NoSpacing"/>
         <w:rPr>
           <w:rFonts w:ascii="Cambria" w:hAnsi="Cambria"/>
-        </w:rPr>
-      </w:pPr>
-    </w:p>
-    <w:p>
-      <w:pPr>
-        <w:pStyle w:val="NoSpacing"/>
-        <w:rPr>
-          <w:rFonts w:ascii="Cambria" w:hAnsi="Cambria"/>
-        </w:rPr>
-      </w:pPr>
-    </w:p>
-    <w:p>
-      <w:pPr>
-        <w:pStyle w:val="NoSpacing"/>
-        <w:rPr>
-          <w:rFonts w:ascii="Cambria" w:hAnsi="Cambria"/>
-          <w:b/>
-          <w:bCs/>
-        </w:rPr>
-      </w:pPr>
-      <w:r>
-        <w:rPr>
-          <w:rFonts w:ascii="Cambria" w:hAnsi="Cambria"/>
-          <w:b/>
-          <w:bCs/>
+          <w:sz w:val="20"/>
+          <w:szCs w:val="20"/>
+        </w:rPr>
+      </w:pPr>
+    </w:p>
+    <w:p>
+      <w:pPr>
+        <w:pStyle w:val="NoSpacing"/>
+        <w:rPr>
+          <w:rFonts w:ascii="Cambria" w:hAnsi="Cambria"/>
+          <w:sz w:val="20"/>
+          <w:szCs w:val="20"/>
+        </w:rPr>
+      </w:pPr>
+    </w:p>
+    <w:p>
+      <w:pPr>
+        <w:pStyle w:val="NoSpacing"/>
+        <w:rPr>
+          <w:rFonts w:ascii="Cambria" w:hAnsi="Cambria"/>
+          <w:b/>
+          <w:bCs/>
+          <w:sz w:val="20"/>
+          <w:szCs w:val="20"/>
+        </w:rPr>
+      </w:pPr>
+      <w:r>
+        <w:rPr>
+          <w:rFonts w:ascii="Cambria" w:hAnsi="Cambria"/>
+          <w:b/>
+          <w:bCs/>
+          <w:sz w:val="20"/>
+          <w:szCs w:val="20"/>
         </w:rPr>
         <w:t>HONORABLE CORNELIO L. SOMIDO</w:t>
       </w:r>
@@ -71,11 +87,15 @@
         <w:pStyle w:val="NoSpacing"/>
         <w:rPr>
           <w:rFonts w:ascii="Cambria" w:hAnsi="Cambria"/>
-        </w:rPr>
-      </w:pPr>
-      <w:r>
-        <w:rPr>
-          <w:rFonts w:ascii="Cambria" w:hAnsi="Cambria"/>
+          <w:sz w:val="20"/>
+          <w:szCs w:val="20"/>
+        </w:rPr>
+      </w:pPr>
+      <w:r>
+        <w:rPr>
+          <w:rFonts w:ascii="Cambria" w:hAnsi="Cambria"/>
+          <w:sz w:val="20"/>
+          <w:szCs w:val="20"/>
         </w:rPr>
         <w:t>Deputy Ombudsman for Luzon</w:t>
       </w:r>
@@ -85,17 +105,23 @@
         <w:pStyle w:val="NoSpacing"/>
         <w:rPr>
           <w:rFonts w:ascii="Cambria" w:hAnsi="Cambria"/>
-        </w:rPr>
-      </w:pPr>
-      <w:r>
-        <w:rPr>
-          <w:rFonts w:ascii="Cambria" w:hAnsi="Cambria"/>
+          <w:sz w:val="20"/>
+          <w:szCs w:val="20"/>
+        </w:rPr>
+      </w:pPr>
+      <w:r>
+        <w:rPr>
+          <w:rFonts w:ascii="Cambria" w:hAnsi="Cambria"/>
+          <w:sz w:val="20"/>
+          <w:szCs w:val="20"/>
         </w:rPr>
         <w:t>3</w:t>
       </w:r>
       <w:r>
         <w:rPr>
           <w:rFonts w:ascii="Cambria" w:hAnsi="Cambria"/>
+          <w:sz w:val="20"/>
+          <w:szCs w:val="20"/>
           <w:vertAlign w:val="superscript"/>
         </w:rPr>
         <w:t>rd</w:t>
@@ -103,6 +129,8 @@
       <w:r>
         <w:rPr>
           <w:rFonts w:ascii="Cambria" w:hAnsi="Cambria"/>
+          <w:sz w:val="20"/>
+          <w:szCs w:val="20"/>
         </w:rPr>
         <w:t xml:space="preserve"> Floor Ombudsman Bldg.,</w:t>
       </w:r>
@@ -112,47 +140,51 @@
         <w:pStyle w:val="NoSpacing"/>
         <w:rPr>
           <w:rFonts w:ascii="Cambria" w:hAnsi="Cambria"/>
-        </w:rPr>
-      </w:pPr>
-      <w:proofErr w:type="spellStart"/>
-      <w:r>
-        <w:rPr>
-          <w:rFonts w:ascii="Cambria" w:hAnsi="Cambria"/>
-        </w:rPr>
-        <w:t>Agham</w:t>
-      </w:r>
-      <w:proofErr w:type="spellEnd"/>
-      <w:r>
-        <w:rPr>
-          <w:rFonts w:ascii="Cambria" w:hAnsi="Cambria"/>
-        </w:rPr>
-        <w:t xml:space="preserve"> Road, Diliman, Quezon City</w:t>
-      </w:r>
-    </w:p>
-    <w:p>
-      <w:pPr>
-        <w:pStyle w:val="NoSpacing"/>
-        <w:rPr>
-          <w:rFonts w:ascii="Cambria" w:hAnsi="Cambria"/>
-        </w:rPr>
-      </w:pPr>
-    </w:p>
-    <w:p>
-      <w:pPr>
-        <w:pStyle w:val="NoSpacing"/>
-        <w:rPr>
-          <w:rFonts w:ascii="Cambria" w:hAnsi="Cambria"/>
-        </w:rPr>
-      </w:pPr>
-      <w:r>
-        <w:rPr>
-          <w:rFonts w:ascii="Cambria" w:hAnsi="Cambria"/>
+          <w:sz w:val="20"/>
+          <w:szCs w:val="20"/>
+        </w:rPr>
+      </w:pPr>
+      <w:r>
+        <w:rPr>
+          <w:rFonts w:ascii="Cambria" w:hAnsi="Cambria"/>
+          <w:sz w:val="20"/>
+          <w:szCs w:val="20"/>
+        </w:rPr>
+        <w:t>Agham Road, Diliman, Quezon City</w:t>
+      </w:r>
+    </w:p>
+    <w:p>
+      <w:pPr>
+        <w:pStyle w:val="NoSpacing"/>
+        <w:rPr>
+          <w:rFonts w:ascii="Cambria" w:hAnsi="Cambria"/>
+          <w:sz w:val="20"/>
+          <w:szCs w:val="20"/>
+        </w:rPr>
+      </w:pPr>
+    </w:p>
+    <w:p>
+      <w:pPr>
+        <w:pStyle w:val="NoSpacing"/>
+        <w:rPr>
+          <w:rFonts w:ascii="Cambria" w:hAnsi="Cambria"/>
+          <w:sz w:val="20"/>
+          <w:szCs w:val="20"/>
+        </w:rPr>
+      </w:pPr>
+      <w:r>
+        <w:rPr>
+          <w:rFonts w:ascii="Cambria" w:hAnsi="Cambria"/>
+          <w:sz w:val="20"/>
+          <w:szCs w:val="20"/>
         </w:rPr>
         <w:tab/>
       </w:r>
       <w:r>
         <w:rPr>
           <w:rFonts w:ascii="Cambria" w:hAnsi="Cambria"/>
+          <w:sz w:val="20"/>
+          <w:szCs w:val="20"/>
         </w:rPr>
         <w:tab/>
       </w:r>
@@ -161,24 +193,32 @@
           <w:rFonts w:ascii="Cambria" w:hAnsi="Cambria"/>
           <w:b/>
           <w:bCs/>
+          <w:sz w:val="20"/>
+          <w:szCs w:val="20"/>
         </w:rPr>
         <w:t>ATTENTION:</w:t>
       </w:r>
       <w:r>
         <w:rPr>
           <w:rFonts w:ascii="Cambria" w:hAnsi="Cambria"/>
+          <w:sz w:val="20"/>
+          <w:szCs w:val="20"/>
         </w:rPr>
         <w:br/>
       </w:r>
       <w:r>
         <w:rPr>
           <w:rFonts w:ascii="Cambria" w:hAnsi="Cambria"/>
+          <w:sz w:val="20"/>
+          <w:szCs w:val="20"/>
         </w:rPr>
         <w:tab/>
       </w:r>
       <w:r>
         <w:rPr>
           <w:rFonts w:ascii="Cambria" w:hAnsi="Cambria"/>
+          <w:sz w:val="20"/>
+          <w:szCs w:val="20"/>
         </w:rPr>
         <w:tab/>
         <w:t>Person-in-Charge of SALN</w:t>
@@ -189,17 +229,23 @@
         <w:pStyle w:val="NoSpacing"/>
         <w:rPr>
           <w:rFonts w:ascii="Cambria" w:hAnsi="Cambria"/>
-        </w:rPr>
-      </w:pPr>
-      <w:r>
-        <w:rPr>
-          <w:rFonts w:ascii="Cambria" w:hAnsi="Cambria"/>
+          <w:sz w:val="20"/>
+          <w:szCs w:val="20"/>
+        </w:rPr>
+      </w:pPr>
+      <w:r>
+        <w:rPr>
+          <w:rFonts w:ascii="Cambria" w:hAnsi="Cambria"/>
+          <w:sz w:val="20"/>
+          <w:szCs w:val="20"/>
         </w:rPr>
         <w:tab/>
       </w:r>
       <w:r>
         <w:rPr>
           <w:rFonts w:ascii="Cambria" w:hAnsi="Cambria"/>
+          <w:sz w:val="20"/>
+          <w:szCs w:val="20"/>
         </w:rPr>
         <w:tab/>
         <w:t>CREMEB-Luzon-SALN Section</w:t>
@@ -210,47 +256,43 @@
         <w:pStyle w:val="NoSpacing"/>
         <w:rPr>
           <w:rFonts w:ascii="Cambria" w:hAnsi="Cambria"/>
-        </w:rPr>
-      </w:pPr>
-    </w:p>
-    <w:p>
-      <w:pPr>
-        <w:pStyle w:val="NoSpacing"/>
-        <w:rPr>
-          <w:rFonts w:ascii="Cambria" w:hAnsi="Cambria"/>
-        </w:rPr>
-      </w:pPr>
-      <w:r>
-        <w:rPr>
-          <w:rFonts w:ascii="Cambria" w:hAnsi="Cambria"/>
-        </w:rPr>
-        <w:t xml:space="preserve">Dear Hon. </w:t>
-      </w:r>
-      <w:proofErr w:type="spellStart"/>
-      <w:r>
-        <w:rPr>
-          <w:rFonts w:ascii="Cambria" w:hAnsi="Cambria"/>
-        </w:rPr>
-        <w:t>Somido</w:t>
-      </w:r>
-      <w:proofErr w:type="spellEnd"/>
-      <w:r>
-        <w:rPr>
-          <w:rFonts w:ascii="Cambria" w:hAnsi="Cambria"/>
-        </w:rPr>
-        <w:t>,</w:t>
-      </w:r>
-    </w:p>
-    <w:p>
-      <w:pPr>
-        <w:pStyle w:val="NoSpacing"/>
-        <w:rPr>
-          <w:rFonts w:ascii="Cambria" w:hAnsi="Cambria"/>
-        </w:rPr>
-      </w:pPr>
-      <w:r>
-        <w:rPr>
-          <w:rFonts w:ascii="Cambria" w:hAnsi="Cambria"/>
+          <w:sz w:val="20"/>
+          <w:szCs w:val="20"/>
+        </w:rPr>
+      </w:pPr>
+    </w:p>
+    <w:p>
+      <w:pPr>
+        <w:pStyle w:val="NoSpacing"/>
+        <w:rPr>
+          <w:rFonts w:ascii="Cambria" w:hAnsi="Cambria"/>
+          <w:sz w:val="20"/>
+          <w:szCs w:val="20"/>
+        </w:rPr>
+      </w:pPr>
+      <w:r>
+        <w:rPr>
+          <w:rFonts w:ascii="Cambria" w:hAnsi="Cambria"/>
+          <w:sz w:val="20"/>
+          <w:szCs w:val="20"/>
+        </w:rPr>
+        <w:t>Dear Hon. Somido,</w:t>
+      </w:r>
+    </w:p>
+    <w:p>
+      <w:pPr>
+        <w:pStyle w:val="NoSpacing"/>
+        <w:rPr>
+          <w:rFonts w:ascii="Cambria" w:hAnsi="Cambria"/>
+          <w:sz w:val="20"/>
+          <w:szCs w:val="20"/>
+        </w:rPr>
+      </w:pPr>
+      <w:r>
+        <w:rPr>
+          <w:rFonts w:ascii="Cambria" w:hAnsi="Cambria"/>
+          <w:sz w:val="20"/>
+          <w:szCs w:val="20"/>
         </w:rPr>
         <w:tab/>
       </w:r>
@@ -260,11 +302,15 @@
         <w:pStyle w:val="NoSpacing"/>
         <w:rPr>
           <w:rFonts w:ascii="Cambria" w:hAnsi="Cambria"/>
-        </w:rPr>
-      </w:pPr>
-      <w:r>
-        <w:rPr>
-          <w:rFonts w:ascii="Cambria" w:hAnsi="Cambria"/>
+          <w:sz w:val="20"/>
+          <w:szCs w:val="20"/>
+        </w:rPr>
+      </w:pPr>
+      <w:r>
+        <w:rPr>
+          <w:rFonts w:ascii="Cambria" w:hAnsi="Cambria"/>
+          <w:sz w:val="20"/>
+          <w:szCs w:val="20"/>
         </w:rPr>
         <w:tab/>
         <w:t xml:space="preserve">In compliance with Section 8 of the R.A. 6713, I am submitting the duly accomplished Statement of Assets, Liabilities and </w:t>
@@ -272,30 +318,40 @@
       <w:r>
         <w:rPr>
           <w:rFonts w:ascii="Cambria" w:hAnsi="Cambria"/>
+          <w:sz w:val="20"/>
+          <w:szCs w:val="20"/>
         </w:rPr>
         <w:t>Net worth</w:t>
       </w:r>
       <w:r>
         <w:rPr>
           <w:rFonts w:ascii="Cambria" w:hAnsi="Cambria"/>
+          <w:sz w:val="20"/>
+          <w:szCs w:val="20"/>
         </w:rPr>
         <w:t xml:space="preserve"> (SALN) of all Officials and Employees of </w:t>
       </w:r>
       <w:r>
         <w:rPr>
           <w:rFonts w:ascii="Cambria" w:hAnsi="Cambria"/>
+          <w:sz w:val="20"/>
+          <w:szCs w:val="20"/>
         </w:rPr>
         <w:t>the NATIONAL IRRIGATION ADMINISTRATION - PANGASINAN IRRIGATION MANAGEMENT OFFICE</w:t>
       </w:r>
       <w:r>
         <w:rPr>
           <w:rFonts w:ascii="Cambria" w:hAnsi="Cambria"/>
+          <w:sz w:val="20"/>
+          <w:szCs w:val="20"/>
         </w:rPr>
         <w:t xml:space="preserve"> for the Calendar Year 2023, to wit:</w:t>
       </w:r>
       <w:r>
         <w:rPr>
           <w:rFonts w:ascii="Cambria" w:hAnsi="Cambria"/>
+          <w:sz w:val="20"/>
+          <w:szCs w:val="20"/>
         </w:rPr>
         <w:br/>
       </w:r>
@@ -307,6 +363,8 @@
           <w:rFonts w:ascii="Cambria" w:hAnsi="Cambria"/>
           <w:b/>
           <w:bCs/>
+          <w:sz w:val="20"/>
+          <w:szCs w:val="20"/>
           <w:u w:val="single"/>
         </w:rPr>
       </w:pPr>
@@ -315,6 +373,8 @@
           <w:rFonts w:ascii="Cambria" w:hAnsi="Cambria"/>
           <w:b/>
           <w:bCs/>
+          <w:sz w:val="20"/>
+          <w:szCs w:val="20"/>
           <w:u w:val="single"/>
         </w:rPr>
         <w:t>LIST OF COMPLIANT:</w:t>
@@ -328,10 +388,10 @@
         <w:tblLook w:val="04A0" w:firstRow="1" w:lastRow="0" w:firstColumn="1" w:lastColumn="0" w:noHBand="0" w:noVBand="1"/>
       </w:tblPr>
       <w:tblGrid>
-        <w:gridCol w:w="1283"/>
-        <w:gridCol w:w="2848"/>
-        <w:gridCol w:w="3307"/>
-        <w:gridCol w:w="2304"/>
+        <w:gridCol w:w="950"/>
+        <w:gridCol w:w="3315"/>
+        <w:gridCol w:w="3210"/>
+        <w:gridCol w:w="2267"/>
       </w:tblGrid>
       <w:tr>
         <w:trPr>
@@ -339,18 +399,619 @@
         </w:trPr>
         <w:tc>
           <w:tcPr>
-            <w:tcW w:w="1283" w:type="dxa"/>
+            <w:tcW w:w="284" w:type="dxa"/>
+            <w:vAlign w:val="center"/>
           </w:tcPr>
           <w:p>
             <w:pPr>
               <w:pStyle w:val="NoSpacing"/>
+              <w:jc w:val="center"/>
               <w:rPr>
                 <w:rFonts w:ascii="Cambria" w:hAnsi="Cambria"/>
                 <w:b/>
                 <w:bCs/>
+                <w:sz w:val="20"/>
+                <w:szCs w:val="20"/>
+              </w:rPr>
+            </w:pPr>
+            <w:r>
+              <w:rPr>
+                <w:rFonts w:ascii="Cambria" w:hAnsi="Cambria"/>
+                <w:b/>
+                <w:bCs/>
+                <w:sz w:val="20"/>
+                <w:szCs w:val="20"/>
+              </w:rPr>
+              <w:t>NO.</w:t>
+            </w:r>
+          </w:p>
+        </w:tc>
+        <w:tc>
+          <w:tcPr>
+            <w:tcW w:w="3422" w:type="dxa"/>
+            <w:vAlign w:val="center"/>
+          </w:tcPr>
+          <w:p>
+            <w:pPr>
+              <w:pStyle w:val="NoSpacing"/>
+              <w:jc w:val="center"/>
+              <w:rPr>
+                <w:rFonts w:ascii="Cambria" w:hAnsi="Cambria"/>
+                <w:b/>
+                <w:bCs/>
+                <w:sz w:val="20"/>
+                <w:szCs w:val="20"/>
+              </w:rPr>
+            </w:pPr>
+            <w:r>
+              <w:rPr>
+                <w:rFonts w:ascii="Cambria" w:hAnsi="Cambria"/>
+                <w:b/>
+                <w:bCs/>
+                <w:sz w:val="20"/>
+                <w:szCs w:val="20"/>
+              </w:rPr>
+              <w:t>NAME</w:t>
+            </w:r>
+          </w:p>
+        </w:tc>
+        <w:tc>
+          <w:tcPr>
+            <w:tcW w:w="3307" w:type="dxa"/>
+            <w:vAlign w:val="center"/>
+          </w:tcPr>
+          <w:p>
+            <w:pPr>
+              <w:pStyle w:val="NoSpacing"/>
+              <w:jc w:val="center"/>
+              <w:rPr>
+                <w:rFonts w:ascii="Cambria" w:hAnsi="Cambria"/>
+                <w:b/>
+                <w:bCs/>
+                <w:sz w:val="20"/>
+                <w:szCs w:val="20"/>
                 <w:u w:val="single"/>
               </w:rPr>
             </w:pPr>
+            <w:r>
+              <w:rPr>
+                <w:rFonts w:ascii="Cambria" w:hAnsi="Cambria"/>
+                <w:b/>
+                <w:bCs/>
+                <w:sz w:val="20"/>
+                <w:szCs w:val="20"/>
+              </w:rPr>
+              <w:t>POSITION</w:t>
+            </w:r>
+          </w:p>
+        </w:tc>
+        <w:tc>
+          <w:tcPr>
+            <w:tcW w:w="2304" w:type="dxa"/>
+            <w:vAlign w:val="center"/>
+          </w:tcPr>
+          <w:p>
+            <w:pPr>
+              <w:pStyle w:val="NoSpacing"/>
+              <w:jc w:val="center"/>
+              <w:rPr>
+                <w:rFonts w:ascii="Cambria" w:hAnsi="Cambria"/>
+                <w:b/>
+                <w:bCs/>
+                <w:sz w:val="20"/>
+                <w:szCs w:val="20"/>
+              </w:rPr>
+            </w:pPr>
+            <w:r>
+              <w:rPr>
+                <w:rFonts w:ascii="Cambria" w:hAnsi="Cambria"/>
+                <w:b/>
+                <w:bCs/>
+                <w:sz w:val="20"/>
+                <w:szCs w:val="20"/>
+              </w:rPr>
+              <w:t>REMARKS</w:t>
+            </w:r>
+          </w:p>
+        </w:tc>
+      </w:tr>
+      <w:tr>
+        <w:trPr>
+          <w:trHeight w:val="329"/>
+        </w:trPr>
+        <w:tc>
+          <w:tcPr>
+            <w:tcW w:w="284" w:type="dxa"/>
+            <w:vAlign w:val="center"/>
+          </w:tcPr>
+          <w:p>
+            <w:pPr>
+              <w:pStyle w:val="NoSpacing"/>
+              <w:jc w:val="center"/>
+              <w:rPr>
+                <w:rFonts w:ascii="Cambria" w:hAnsi="Cambria"/>
+                <w:b/>
+                <w:bCs/>
+                <w:sz w:val="12"/>
+                <w:szCs w:val="12"/>
+                <w:u w:val="single"/>
+              </w:rPr>
+            </w:pPr>
+            <w:r>
+              <w:rPr>
+                <w:rFonts w:ascii="Cambria" w:eastAsia="Times New Roman" w:hAnsi="Cambria" w:cs="Arial"/>
+                <w:b/>
+                <w:bCs/>
+                <w:sz w:val="12"/>
+                <w:szCs w:val="12"/>
+              </w:rPr>
+              <w:t xml:space="preserve">{%tr for item in </w:t>
+            </w:r>
+            <w:r>
+              <w:rPr>
+                <w:rFonts w:ascii="Cambria" w:eastAsia="Times New Roman" w:hAnsi="Cambria" w:cs="Arial"/>
+                <w:b/>
+                <w:bCs/>
+                <w:sz w:val="12"/>
+                <w:szCs w:val="12"/>
+              </w:rPr>
+              <w:t xml:space="preserve">row_contents </w:t>
+            </w:r>
+            <w:r>
+              <w:rPr>
+                <w:rFonts w:ascii="Cambria" w:eastAsia="Times New Roman" w:hAnsi="Cambria" w:cs="Arial"/>
+                <w:b/>
+                <w:bCs/>
+                <w:sz w:val="12"/>
+                <w:szCs w:val="12"/>
+              </w:rPr>
+              <w:t>%}</w:t>
+            </w:r>
+          </w:p>
+        </w:tc>
+        <w:tc>
+          <w:tcPr>
+            <w:tcW w:w="3422" w:type="dxa"/>
+            <w:vAlign w:val="center"/>
+          </w:tcPr>
+          <w:p>
+            <w:pPr>
+              <w:pStyle w:val="NoSpacing"/>
+              <w:jc w:val="center"/>
+              <w:rPr>
+                <w:rFonts w:ascii="Cambria" w:hAnsi="Cambria"/>
+                <w:b/>
+                <w:bCs/>
+                <w:sz w:val="12"/>
+                <w:szCs w:val="12"/>
+              </w:rPr>
+            </w:pPr>
+          </w:p>
+        </w:tc>
+        <w:tc>
+          <w:tcPr>
+            <w:tcW w:w="3307" w:type="dxa"/>
+            <w:vAlign w:val="center"/>
+          </w:tcPr>
+          <w:p>
+            <w:pPr>
+              <w:pStyle w:val="NoSpacing"/>
+              <w:jc w:val="center"/>
+              <w:rPr>
+                <w:rFonts w:ascii="Cambria" w:hAnsi="Cambria"/>
+                <w:b/>
+                <w:bCs/>
+                <w:sz w:val="12"/>
+                <w:szCs w:val="12"/>
+              </w:rPr>
+            </w:pPr>
+          </w:p>
+        </w:tc>
+        <w:tc>
+          <w:tcPr>
+            <w:tcW w:w="2304" w:type="dxa"/>
+            <w:vAlign w:val="center"/>
+          </w:tcPr>
+          <w:p>
+            <w:pPr>
+              <w:pStyle w:val="NoSpacing"/>
+              <w:jc w:val="center"/>
+              <w:rPr>
+                <w:rFonts w:ascii="Cambria" w:hAnsi="Cambria"/>
+                <w:b/>
+                <w:bCs/>
+                <w:sz w:val="12"/>
+                <w:szCs w:val="12"/>
+              </w:rPr>
+            </w:pPr>
+          </w:p>
+        </w:tc>
+      </w:tr>
+      <w:tr>
+        <w:trPr>
+          <w:trHeight w:val="329"/>
+        </w:trPr>
+        <w:tc>
+          <w:tcPr>
+            <w:tcW w:w="284" w:type="dxa"/>
+            <w:vAlign w:val="center"/>
+          </w:tcPr>
+          <w:p>
+            <w:pPr>
+              <w:pStyle w:val="NoSpacing"/>
+              <w:jc w:val="center"/>
+              <w:rPr>
+                <w:rFonts w:ascii="Cambria" w:hAnsi="Cambria"/>
+                <w:sz w:val="12"/>
+                <w:szCs w:val="12"/>
+              </w:rPr>
+            </w:pPr>
+            <w:r>
+              <w:rPr>
+                <w:rFonts w:ascii="Cambria" w:hAnsi="Cambria"/>
+                <w:sz w:val="12"/>
+                <w:szCs w:val="12"/>
+              </w:rPr>
+              <w:t xml:space="preserve">{{ </w:t>
+            </w:r>
+            <w:r>
+              <w:rPr>
+                <w:rFonts w:ascii="Cambria" w:hAnsi="Cambria"/>
+                <w:sz w:val="12"/>
+                <w:szCs w:val="12"/>
+              </w:rPr>
+              <w:t>loop.index</w:t>
+            </w:r>
+            <w:r>
+              <w:rPr>
+                <w:rFonts w:ascii="Cambria" w:hAnsi="Cambria"/>
+                <w:sz w:val="12"/>
+                <w:szCs w:val="12"/>
+              </w:rPr>
+              <w:t xml:space="preserve"> }}</w:t>
+            </w:r>
+            <w:r>
+              <w:rPr>
+                <w:rFonts w:ascii="Cambria" w:hAnsi="Cambria"/>
+                <w:sz w:val="12"/>
+                <w:szCs w:val="12"/>
+              </w:rPr>
+              <w:t>.</w:t>
+            </w:r>
+          </w:p>
+        </w:tc>
+        <w:tc>
+          <w:tcPr>
+            <w:tcW w:w="3422" w:type="dxa"/>
+            <w:vAlign w:val="center"/>
+          </w:tcPr>
+          <w:p>
+            <w:pPr>
+              <w:pStyle w:val="NoSpacing"/>
+              <w:rPr>
+                <w:rFonts w:ascii="Cambria" w:hAnsi="Cambria"/>
+                <w:sz w:val="12"/>
+                <w:szCs w:val="12"/>
+              </w:rPr>
+            </w:pPr>
+            <w:r>
+              <w:rPr>
+                <w:rFonts w:ascii="Cambria" w:hAnsi="Cambria"/>
+                <w:sz w:val="12"/>
+                <w:szCs w:val="12"/>
+              </w:rPr>
+              <w:t>{{ item.</w:t>
+            </w:r>
+            <w:r>
+              <w:rPr>
+                <w:rFonts w:ascii="Cambria" w:hAnsi="Cambria"/>
+                <w:sz w:val="12"/>
+                <w:szCs w:val="12"/>
+              </w:rPr>
+              <w:t>last_name</w:t>
+            </w:r>
+            <w:r>
+              <w:rPr>
+                <w:rFonts w:ascii="Cambria" w:hAnsi="Cambria"/>
+                <w:sz w:val="12"/>
+                <w:szCs w:val="12"/>
+              </w:rPr>
+              <w:t xml:space="preserve"> }}</w:t>
+            </w:r>
+            <w:r>
+              <w:rPr>
+                <w:rFonts w:ascii="Cambria" w:hAnsi="Cambria"/>
+                <w:sz w:val="12"/>
+                <w:szCs w:val="12"/>
+              </w:rPr>
+              <w:t xml:space="preserve">, {{ item.first_name }} {% if item.name_extn != “N/A” </w:t>
+            </w:r>
+            <w:r>
+              <w:rPr>
+                <w:rFonts w:ascii="Cambria" w:hAnsi="Cambria"/>
+                <w:sz w:val="12"/>
+                <w:szCs w:val="12"/>
+              </w:rPr>
+              <w:t xml:space="preserve">and item.name_extn != “NONE” and item.name_extn != “”  </w:t>
+            </w:r>
+            <w:r>
+              <w:rPr>
+                <w:rFonts w:ascii="Cambria" w:hAnsi="Cambria"/>
+                <w:sz w:val="12"/>
+                <w:szCs w:val="12"/>
+              </w:rPr>
+              <w:t>%</w:t>
+            </w:r>
+            <w:r>
+              <w:rPr>
+                <w:rFonts w:ascii="Cambria" w:hAnsi="Cambria"/>
+                <w:sz w:val="12"/>
+                <w:szCs w:val="12"/>
+              </w:rPr>
+              <w:t>}{{ item.name_extn }} {% endif %}</w:t>
+            </w:r>
+          </w:p>
+        </w:tc>
+        <w:tc>
+          <w:tcPr>
+            <w:tcW w:w="3307" w:type="dxa"/>
+            <w:vAlign w:val="center"/>
+          </w:tcPr>
+          <w:p>
+            <w:pPr>
+              <w:pStyle w:val="NoSpacing"/>
+              <w:rPr>
+                <w:rFonts w:ascii="Cambria" w:hAnsi="Cambria"/>
+                <w:sz w:val="12"/>
+                <w:szCs w:val="12"/>
+              </w:rPr>
+            </w:pPr>
+            <w:r>
+              <w:rPr>
+                <w:rFonts w:ascii="Cambria" w:hAnsi="Cambria"/>
+                <w:sz w:val="12"/>
+                <w:szCs w:val="12"/>
+              </w:rPr>
+              <w:t>{{ item.position_title }}</w:t>
+            </w:r>
+          </w:p>
+        </w:tc>
+        <w:tc>
+          <w:tcPr>
+            <w:tcW w:w="2304" w:type="dxa"/>
+            <w:vAlign w:val="center"/>
+          </w:tcPr>
+          <w:p>
+            <w:pPr>
+              <w:pStyle w:val="NoSpacing"/>
+              <w:jc w:val="center"/>
+              <w:rPr>
+                <w:rFonts w:ascii="Cambria" w:hAnsi="Cambria"/>
+                <w:sz w:val="12"/>
+                <w:szCs w:val="12"/>
+              </w:rPr>
+            </w:pPr>
+            <w:r>
+              <w:rPr>
+                <w:rFonts w:ascii="Cambria" w:hAnsi="Cambria"/>
+                <w:sz w:val="12"/>
+                <w:szCs w:val="12"/>
+              </w:rPr>
+              <w:t xml:space="preserve">{% if </w:t>
+            </w:r>
+            <w:r>
+              <w:rPr>
+                <w:rFonts w:ascii="Cambria" w:hAnsi="Cambria"/>
+                <w:sz w:val="12"/>
+                <w:szCs w:val="12"/>
+              </w:rPr>
+              <w:t>item.is_spouse_saln_filer</w:t>
+            </w:r>
+            <w:r>
+              <w:rPr>
+                <w:rFonts w:ascii="Cambria" w:hAnsi="Cambria"/>
+                <w:sz w:val="12"/>
+                <w:szCs w:val="12"/>
+              </w:rPr>
+              <w:t xml:space="preserve"> </w:t>
+            </w:r>
+            <w:r>
+              <w:rPr>
+                <w:rFonts w:ascii="Cambria" w:hAnsi="Cambria"/>
+                <w:sz w:val="12"/>
+                <w:szCs w:val="12"/>
+              </w:rPr>
+              <w:t>=</w:t>
+            </w:r>
+            <w:r>
+              <w:rPr>
+                <w:rFonts w:ascii="Cambria" w:hAnsi="Cambria"/>
+                <w:sz w:val="12"/>
+                <w:szCs w:val="12"/>
+              </w:rPr>
+              <w:t>= “checked”  %}</w:t>
+            </w:r>
+            <w:r>
+              <w:rPr>
+                <w:rFonts w:ascii="Cambria" w:hAnsi="Cambria"/>
+                <w:i/>
+                <w:iCs/>
+                <w:sz w:val="12"/>
+                <w:szCs w:val="12"/>
+              </w:rPr>
+              <w:t>SPOUSE IS THE FILER</w:t>
+            </w:r>
+            <w:r>
+              <w:rPr>
+                <w:rFonts w:ascii="Cambria" w:hAnsi="Cambria"/>
+                <w:sz w:val="12"/>
+                <w:szCs w:val="12"/>
+              </w:rPr>
+              <w:t>{% endif %}</w:t>
+            </w:r>
+          </w:p>
+        </w:tc>
+      </w:tr>
+      <w:tr>
+        <w:trPr>
+          <w:trHeight w:val="329"/>
+        </w:trPr>
+        <w:tc>
+          <w:tcPr>
+            <w:tcW w:w="284" w:type="dxa"/>
+            <w:vAlign w:val="center"/>
+          </w:tcPr>
+          <w:p>
+            <w:pPr>
+              <w:pStyle w:val="NoSpacing"/>
+              <w:jc w:val="center"/>
+              <w:rPr>
+                <w:rFonts w:ascii="Cambria" w:hAnsi="Cambria"/>
+                <w:sz w:val="12"/>
+                <w:szCs w:val="12"/>
+              </w:rPr>
+            </w:pPr>
+            <w:r>
+              <w:rPr>
+                <w:rFonts w:ascii="Cambria" w:eastAsia="Times New Roman" w:hAnsi="Cambria" w:cs="Arial"/>
+                <w:b/>
+                <w:bCs/>
+                <w:sz w:val="12"/>
+                <w:szCs w:val="12"/>
+              </w:rPr>
+              <w:t>{%tr endfor %}</w:t>
+            </w:r>
+          </w:p>
+        </w:tc>
+        <w:tc>
+          <w:tcPr>
+            <w:tcW w:w="3422" w:type="dxa"/>
+            <w:vAlign w:val="center"/>
+          </w:tcPr>
+          <w:p>
+            <w:pPr>
+              <w:pStyle w:val="NoSpacing"/>
+              <w:rPr>
+                <w:rFonts w:ascii="Cambria" w:hAnsi="Cambria"/>
+                <w:sz w:val="12"/>
+                <w:szCs w:val="12"/>
+              </w:rPr>
+            </w:pPr>
+          </w:p>
+        </w:tc>
+        <w:tc>
+          <w:tcPr>
+            <w:tcW w:w="3307" w:type="dxa"/>
+            <w:vAlign w:val="center"/>
+          </w:tcPr>
+          <w:p>
+            <w:pPr>
+              <w:pStyle w:val="NoSpacing"/>
+              <w:rPr>
+                <w:rFonts w:ascii="Cambria" w:hAnsi="Cambria"/>
+                <w:sz w:val="12"/>
+                <w:szCs w:val="12"/>
+              </w:rPr>
+            </w:pPr>
+          </w:p>
+        </w:tc>
+        <w:tc>
+          <w:tcPr>
+            <w:tcW w:w="2304" w:type="dxa"/>
+            <w:vAlign w:val="center"/>
+          </w:tcPr>
+          <w:p>
+            <w:pPr>
+              <w:pStyle w:val="NoSpacing"/>
+              <w:jc w:val="center"/>
+              <w:rPr>
+                <w:rFonts w:ascii="Cambria" w:hAnsi="Cambria"/>
+                <w:sz w:val="12"/>
+                <w:szCs w:val="12"/>
+              </w:rPr>
+            </w:pPr>
+          </w:p>
+        </w:tc>
+      </w:tr>
+    </w:tbl>
+    <w:p>
+      <w:pPr>
+        <w:pStyle w:val="NoSpacing"/>
+        <w:rPr>
+          <w:rFonts w:ascii="Cambria" w:hAnsi="Cambria"/>
+          <w:b/>
+          <w:bCs/>
+          <w:sz w:val="20"/>
+          <w:szCs w:val="20"/>
+          <w:u w:val="single"/>
+        </w:rPr>
+      </w:pPr>
+      <w:r>
+        <w:rPr>
+          <w:rFonts w:ascii="Cambria" w:hAnsi="Cambria"/>
+          <w:b/>
+          <w:bCs/>
+          <w:sz w:val="20"/>
+          <w:szCs w:val="20"/>
+          <w:u w:val="single"/>
+        </w:rPr>
+        <w:br/>
+      </w:r>
+      <w:r>
+        <w:rPr>
+          <w:rFonts w:ascii="Cambria" w:hAnsi="Cambria"/>
+          <w:b/>
+          <w:bCs/>
+          <w:sz w:val="20"/>
+          <w:szCs w:val="20"/>
+          <w:u w:val="single"/>
+        </w:rPr>
+        <w:t>LIST OF NON-COMPLIANT:</w:t>
+      </w:r>
+    </w:p>
+    <w:tbl>
+      <w:tblPr>
+        <w:tblStyle w:val="TableGrid"/>
+        <w:tblW w:w="9742" w:type="dxa"/>
+        <w:tblInd w:w="-147" w:type="dxa"/>
+        <w:tblLook w:val="04A0" w:firstRow="1" w:lastRow="0" w:firstColumn="1" w:lastColumn="0" w:noHBand="0" w:noVBand="1"/>
+      </w:tblPr>
+      <w:tblGrid>
+        <w:gridCol w:w="577"/>
+        <w:gridCol w:w="3086"/>
+        <w:gridCol w:w="3583"/>
+        <w:gridCol w:w="2496"/>
+      </w:tblGrid>
+      <w:tr>
+        <w:trPr>
+          <w:trHeight w:val="311"/>
+        </w:trPr>
+        <w:tc>
+          <w:tcPr>
+            <w:tcW w:w="284" w:type="dxa"/>
+          </w:tcPr>
+          <w:p>
+            <w:pPr>
+              <w:pStyle w:val="NoSpacing"/>
+              <w:jc w:val="center"/>
+              <w:rPr>
+                <w:rFonts w:ascii="Cambria" w:hAnsi="Cambria"/>
+                <w:b/>
+                <w:bCs/>
+                <w:sz w:val="20"/>
+                <w:szCs w:val="20"/>
+              </w:rPr>
+            </w:pPr>
+            <w:r>
+              <w:rPr>
+                <w:rFonts w:ascii="Cambria" w:hAnsi="Cambria"/>
+                <w:b/>
+                <w:bCs/>
+                <w:sz w:val="20"/>
+                <w:szCs w:val="20"/>
+              </w:rPr>
+              <w:t>NO.</w:t>
+            </w:r>
           </w:p>
         </w:tc>
         <w:tc>
@@ -365,6 +1026,8 @@
                 <w:rFonts w:ascii="Cambria" w:hAnsi="Cambria"/>
                 <w:b/>
                 <w:bCs/>
+                <w:sz w:val="20"/>
+                <w:szCs w:val="20"/>
               </w:rPr>
             </w:pPr>
             <w:r>
@@ -372,6 +1035,8 @@
                 <w:rFonts w:ascii="Cambria" w:hAnsi="Cambria"/>
                 <w:b/>
                 <w:bCs/>
+                <w:sz w:val="20"/>
+                <w:szCs w:val="20"/>
               </w:rPr>
               <w:t>NAME</w:t>
             </w:r>
@@ -389,6 +1054,8 @@
                 <w:rFonts w:ascii="Cambria" w:hAnsi="Cambria"/>
                 <w:b/>
                 <w:bCs/>
+                <w:sz w:val="20"/>
+                <w:szCs w:val="20"/>
                 <w:u w:val="single"/>
               </w:rPr>
             </w:pPr>
@@ -397,6 +1064,8 @@
                 <w:rFonts w:ascii="Cambria" w:hAnsi="Cambria"/>
                 <w:b/>
                 <w:bCs/>
+                <w:sz w:val="20"/>
+                <w:szCs w:val="20"/>
               </w:rPr>
               <w:t>POSITION</w:t>
             </w:r>
@@ -414,6 +1083,8 @@
                 <w:rFonts w:ascii="Cambria" w:hAnsi="Cambria"/>
                 <w:b/>
                 <w:bCs/>
+                <w:sz w:val="20"/>
+                <w:szCs w:val="20"/>
               </w:rPr>
             </w:pPr>
             <w:r>
@@ -421,6 +1092,8 @@
                 <w:rFonts w:ascii="Cambria" w:hAnsi="Cambria"/>
                 <w:b/>
                 <w:bCs/>
+                <w:sz w:val="20"/>
+                <w:szCs w:val="20"/>
               </w:rPr>
               <w:t>REMARKS</w:t>
             </w:r>
@@ -433,73 +1106,8 @@
         </w:trPr>
         <w:tc>
           <w:tcPr>
-            <w:tcW w:w="1283" w:type="dxa"/>
-          </w:tcPr>
-          <w:p>
-            <w:pPr>
-              <w:pStyle w:val="NoSpacing"/>
-              <w:rPr>
-                <w:rFonts w:ascii="Cambria" w:hAnsi="Cambria"/>
-                <w:b/>
-                <w:bCs/>
-                <w:u w:val="single"/>
-              </w:rPr>
-            </w:pPr>
-            <w:r>
-              <w:rPr>
-                <w:rFonts w:ascii="Arial Narrow" w:eastAsia="Times New Roman" w:hAnsi="Arial Narrow" w:cs="Arial"/>
-                <w:b/>
-                <w:bCs/>
-                <w:sz w:val="20"/>
-                <w:szCs w:val="20"/>
-              </w:rPr>
-              <w:t xml:space="preserve">{%tr for </w:t>
-            </w:r>
-            <w:r>
-              <w:rPr>
-                <w:rFonts w:ascii="Arial Narrow" w:eastAsia="Times New Roman" w:hAnsi="Arial Narrow" w:cs="Arial"/>
-                <w:b/>
-                <w:bCs/>
-                <w:sz w:val="20"/>
-                <w:szCs w:val="20"/>
-              </w:rPr>
-              <w:t xml:space="preserve">index, </w:t>
-            </w:r>
-            <w:r>
-              <w:rPr>
-                <w:rFonts w:ascii="Arial Narrow" w:eastAsia="Times New Roman" w:hAnsi="Arial Narrow" w:cs="Arial"/>
-                <w:b/>
-                <w:bCs/>
-                <w:sz w:val="20"/>
-                <w:szCs w:val="20"/>
-              </w:rPr>
-              <w:t xml:space="preserve">item in </w:t>
-            </w:r>
-            <w:r>
-              <w:rPr>
-                <w:rFonts w:ascii="Arial Narrow" w:eastAsia="Times New Roman" w:hAnsi="Arial Narrow" w:cs="Arial"/>
-                <w:b/>
-                <w:bCs/>
-                <w:sz w:val="20"/>
-                <w:szCs w:val="20"/>
-              </w:rPr>
-              <w:t>users</w:t>
-            </w:r>
-            <w:r>
-              <w:rPr>
-                <w:rFonts w:ascii="Arial Narrow" w:eastAsia="Times New Roman" w:hAnsi="Arial Narrow" w:cs="Arial"/>
-                <w:b/>
-                <w:bCs/>
-                <w:sz w:val="20"/>
-                <w:szCs w:val="20"/>
-              </w:rPr>
-              <w:t xml:space="preserve"> %}</w:t>
-            </w:r>
-          </w:p>
-        </w:tc>
-        <w:tc>
-          <w:tcPr>
-            <w:tcW w:w="2848" w:type="dxa"/>
+            <w:tcW w:w="284" w:type="dxa"/>
+            <w:vAlign w:val="center"/>
           </w:tcPr>
           <w:p>
             <w:pPr>
@@ -507,15 +1115,26 @@
               <w:jc w:val="center"/>
               <w:rPr>
                 <w:rFonts w:ascii="Cambria" w:hAnsi="Cambria"/>
-                <w:b/>
-                <w:bCs/>
+                <w:sz w:val="20"/>
+                <w:szCs w:val="20"/>
+                <w:u w:val="single"/>
               </w:rPr>
             </w:pPr>
+            <w:r>
+              <w:rPr>
+                <w:rFonts w:ascii="Cambria" w:eastAsia="Times New Roman" w:hAnsi="Cambria" w:cs="Arial"/>
+                <w:sz w:val="20"/>
+                <w:szCs w:val="20"/>
+              </w:rPr>
+              <w:t>1.</w:t>
+            </w:r>
           </w:p>
         </w:tc>
         <w:tc>
           <w:tcPr>
-            <w:tcW w:w="3307" w:type="dxa"/>
+            <w:tcW w:w="8459" w:type="dxa"/>
+            <w:gridSpan w:val="3"/>
+            <w:vAlign w:val="center"/>
           </w:tcPr>
           <w:p>
             <w:pPr>
@@ -525,322 +1144,20 @@
                 <w:rFonts w:ascii="Cambria" w:hAnsi="Cambria"/>
                 <w:b/>
                 <w:bCs/>
-              </w:rPr>
-            </w:pPr>
-          </w:p>
-        </w:tc>
-        <w:tc>
-          <w:tcPr>
-            <w:tcW w:w="2304" w:type="dxa"/>
-          </w:tcPr>
-          <w:p>
-            <w:pPr>
-              <w:pStyle w:val="NoSpacing"/>
-              <w:jc w:val="center"/>
-              <w:rPr>
-                <w:rFonts w:ascii="Cambria" w:hAnsi="Cambria"/>
-                <w:b/>
-                <w:bCs/>
-              </w:rPr>
-            </w:pPr>
-          </w:p>
-        </w:tc>
-      </w:tr>
-      <w:tr>
-        <w:trPr>
-          <w:trHeight w:val="547"/>
-        </w:trPr>
-        <w:tc>
-          <w:tcPr>
-            <w:tcW w:w="1283" w:type="dxa"/>
-          </w:tcPr>
-          <w:p>
-            <w:pPr>
-              <w:pStyle w:val="NoSpacing"/>
-              <w:rPr>
-                <w:rFonts w:ascii="Cambria" w:hAnsi="Cambria"/>
-              </w:rPr>
-            </w:pPr>
-            <w:proofErr w:type="gramStart"/>
-            <w:r>
-              <w:rPr>
-                <w:rFonts w:ascii="Cambria" w:hAnsi="Cambria"/>
-              </w:rPr>
-              <w:t>{{ index</w:t>
-            </w:r>
-            <w:proofErr w:type="gramEnd"/>
-            <w:r>
-              <w:rPr>
-                <w:rFonts w:ascii="Cambria" w:hAnsi="Cambria"/>
-              </w:rPr>
-              <w:t xml:space="preserve"> + 1 }}</w:t>
-            </w:r>
-            <w:r>
-              <w:rPr>
-                <w:rFonts w:ascii="Cambria" w:hAnsi="Cambria"/>
-              </w:rPr>
-              <w:t>.</w:t>
-            </w:r>
-          </w:p>
-        </w:tc>
-        <w:tc>
-          <w:tcPr>
-            <w:tcW w:w="2848" w:type="dxa"/>
-          </w:tcPr>
-          <w:p>
-            <w:pPr>
-              <w:pStyle w:val="NoSpacing"/>
-              <w:rPr>
-                <w:rFonts w:ascii="Cambria" w:hAnsi="Cambria"/>
                 <w:sz w:val="20"/>
                 <w:szCs w:val="20"/>
               </w:rPr>
             </w:pPr>
-            <w:proofErr w:type="gramStart"/>
-            <w:r>
-              <w:rPr>
-                <w:rFonts w:ascii="Cambria" w:hAnsi="Cambria"/>
-                <w:sz w:val="20"/>
-                <w:szCs w:val="20"/>
-              </w:rPr>
-              <w:t xml:space="preserve">{{ </w:t>
-            </w:r>
-            <w:proofErr w:type="spellStart"/>
-            <w:r>
-              <w:rPr>
-                <w:rFonts w:ascii="Cambria" w:hAnsi="Cambria"/>
-                <w:sz w:val="20"/>
-                <w:szCs w:val="20"/>
-              </w:rPr>
-              <w:t>item</w:t>
-            </w:r>
-            <w:proofErr w:type="gramEnd"/>
-            <w:r>
-              <w:rPr>
-                <w:rFonts w:ascii="Cambria" w:hAnsi="Cambria"/>
-                <w:sz w:val="20"/>
-                <w:szCs w:val="20"/>
-              </w:rPr>
-              <w:t>.proper_fullname</w:t>
-            </w:r>
-            <w:proofErr w:type="spellEnd"/>
-            <w:r>
-              <w:rPr>
-                <w:rFonts w:ascii="Cambria" w:hAnsi="Cambria"/>
-                <w:sz w:val="20"/>
-                <w:szCs w:val="20"/>
-              </w:rPr>
-              <w:t xml:space="preserve"> }}</w:t>
-            </w:r>
-          </w:p>
-        </w:tc>
-        <w:tc>
-          <w:tcPr>
-            <w:tcW w:w="3307" w:type="dxa"/>
-          </w:tcPr>
-          <w:p>
-            <w:pPr>
-              <w:pStyle w:val="NoSpacing"/>
-              <w:rPr>
-                <w:rFonts w:ascii="Cambria" w:hAnsi="Cambria"/>
-                <w:sz w:val="20"/>
-                <w:szCs w:val="20"/>
-              </w:rPr>
-            </w:pPr>
-            <w:proofErr w:type="gramStart"/>
-            <w:r>
-              <w:rPr>
-                <w:rFonts w:ascii="Cambria" w:hAnsi="Cambria"/>
-                <w:sz w:val="20"/>
-                <w:szCs w:val="20"/>
-              </w:rPr>
-              <w:t xml:space="preserve">{{ </w:t>
-            </w:r>
-            <w:proofErr w:type="spellStart"/>
-            <w:r>
-              <w:rPr>
-                <w:rFonts w:ascii="Cambria" w:hAnsi="Cambria"/>
-                <w:sz w:val="20"/>
-                <w:szCs w:val="20"/>
-              </w:rPr>
-              <w:t>item</w:t>
-            </w:r>
-            <w:proofErr w:type="gramEnd"/>
-            <w:r>
-              <w:rPr>
-                <w:rFonts w:ascii="Cambria" w:hAnsi="Cambria"/>
-                <w:sz w:val="20"/>
-                <w:szCs w:val="20"/>
-              </w:rPr>
-              <w:t>.</w:t>
-            </w:r>
-            <w:r>
-              <w:rPr>
-                <w:rFonts w:ascii="Cambria" w:hAnsi="Cambria"/>
-                <w:sz w:val="20"/>
-                <w:szCs w:val="20"/>
-              </w:rPr>
-              <w:t>position_title</w:t>
-            </w:r>
-            <w:proofErr w:type="spellEnd"/>
-            <w:r>
-              <w:rPr>
-                <w:rFonts w:ascii="Cambria" w:hAnsi="Cambria"/>
-                <w:sz w:val="20"/>
-                <w:szCs w:val="20"/>
-              </w:rPr>
-              <w:t xml:space="preserve"> }}</w:t>
-            </w:r>
-          </w:p>
-        </w:tc>
-        <w:tc>
-          <w:tcPr>
-            <w:tcW w:w="2304" w:type="dxa"/>
-          </w:tcPr>
-          <w:p>
-            <w:pPr>
-              <w:pStyle w:val="NoSpacing"/>
-              <w:rPr>
-                <w:rFonts w:ascii="Cambria" w:hAnsi="Cambria"/>
-              </w:rPr>
-            </w:pPr>
-            <w:proofErr w:type="gramStart"/>
-            <w:r>
-              <w:rPr>
-                <w:rFonts w:ascii="Cambria" w:hAnsi="Cambria"/>
-                <w:sz w:val="20"/>
-                <w:szCs w:val="20"/>
-              </w:rPr>
-              <w:t xml:space="preserve">{{ </w:t>
-            </w:r>
-            <w:proofErr w:type="spellStart"/>
-            <w:r>
-              <w:rPr>
-                <w:rFonts w:ascii="Cambria" w:hAnsi="Cambria"/>
-                <w:sz w:val="20"/>
-                <w:szCs w:val="20"/>
-              </w:rPr>
-              <w:t>item.</w:t>
-            </w:r>
-            <w:r>
-              <w:rPr>
-                <w:rFonts w:ascii="Cambria" w:hAnsi="Cambria"/>
-                <w:sz w:val="20"/>
-                <w:szCs w:val="20"/>
-              </w:rPr>
-              <w:t>is</w:t>
-            </w:r>
-            <w:proofErr w:type="gramEnd"/>
-            <w:r>
-              <w:rPr>
-                <w:rFonts w:ascii="Cambria" w:hAnsi="Cambria"/>
-                <w:sz w:val="20"/>
-                <w:szCs w:val="20"/>
-              </w:rPr>
-              <w:t>_spouse_saln_filer</w:t>
-            </w:r>
-            <w:proofErr w:type="spellEnd"/>
-            <w:r>
-              <w:rPr>
-                <w:rFonts w:ascii="Cambria" w:hAnsi="Cambria"/>
-                <w:sz w:val="20"/>
-                <w:szCs w:val="20"/>
-              </w:rPr>
-              <w:t xml:space="preserve"> }}</w:t>
-            </w:r>
-          </w:p>
-        </w:tc>
-      </w:tr>
-      <w:tr>
-        <w:trPr>
-          <w:trHeight w:val="547"/>
-        </w:trPr>
-        <w:tc>
-          <w:tcPr>
-            <w:tcW w:w="1283" w:type="dxa"/>
-          </w:tcPr>
-          <w:p>
-            <w:pPr>
-              <w:pStyle w:val="NoSpacing"/>
-              <w:rPr>
-                <w:rFonts w:ascii="Cambria" w:hAnsi="Cambria"/>
-              </w:rPr>
-            </w:pPr>
-            <w:r>
-              <w:rPr>
-                <w:rFonts w:ascii="Arial Narrow" w:eastAsia="Times New Roman" w:hAnsi="Arial Narrow" w:cs="Arial"/>
+            <w:r>
+              <w:rPr>
+                <w:rFonts w:ascii="Cambria" w:hAnsi="Cambria"/>
                 <w:b/>
                 <w:bCs/>
                 <w:sz w:val="20"/>
                 <w:szCs w:val="20"/>
               </w:rPr>
-              <w:t xml:space="preserve">{%tr </w:t>
-            </w:r>
-            <w:proofErr w:type="spellStart"/>
-            <w:r>
-              <w:rPr>
-                <w:rFonts w:ascii="Arial Narrow" w:eastAsia="Times New Roman" w:hAnsi="Arial Narrow" w:cs="Arial"/>
-                <w:b/>
-                <w:bCs/>
-                <w:sz w:val="20"/>
-                <w:szCs w:val="20"/>
-              </w:rPr>
-              <w:t>endfor</w:t>
-            </w:r>
-            <w:proofErr w:type="spellEnd"/>
-            <w:r>
-              <w:rPr>
-                <w:rFonts w:ascii="Arial Narrow" w:eastAsia="Times New Roman" w:hAnsi="Arial Narrow" w:cs="Arial"/>
-                <w:b/>
-                <w:bCs/>
-                <w:sz w:val="20"/>
-                <w:szCs w:val="20"/>
-              </w:rPr>
-              <w:t xml:space="preserve"> %}</w:t>
-            </w:r>
-          </w:p>
-        </w:tc>
-        <w:tc>
-          <w:tcPr>
-            <w:tcW w:w="2848" w:type="dxa"/>
-          </w:tcPr>
-          <w:p>
-            <w:pPr>
-              <w:pStyle w:val="NoSpacing"/>
-              <w:rPr>
-                <w:rFonts w:ascii="Cambria" w:hAnsi="Cambria"/>
-                <w:sz w:val="20"/>
-                <w:szCs w:val="20"/>
-              </w:rPr>
-            </w:pPr>
-          </w:p>
-        </w:tc>
-        <w:tc>
-          <w:tcPr>
-            <w:tcW w:w="3307" w:type="dxa"/>
-          </w:tcPr>
-          <w:p>
-            <w:pPr>
-              <w:pStyle w:val="NoSpacing"/>
-              <w:rPr>
-                <w:rFonts w:ascii="Cambria" w:hAnsi="Cambria"/>
-                <w:sz w:val="20"/>
-                <w:szCs w:val="20"/>
-              </w:rPr>
-            </w:pPr>
-          </w:p>
-        </w:tc>
-        <w:tc>
-          <w:tcPr>
-            <w:tcW w:w="2304" w:type="dxa"/>
-          </w:tcPr>
-          <w:p>
-            <w:pPr>
-              <w:pStyle w:val="NoSpacing"/>
-              <w:rPr>
-                <w:rFonts w:ascii="Cambria" w:hAnsi="Cambria"/>
-              </w:rPr>
-            </w:pPr>
+              <w:t>-NONE-</w:t>
+            </w:r>
           </w:p>
         </w:tc>
       </w:tr>
@@ -852,6 +1169,8 @@
           <w:rFonts w:ascii="Cambria" w:hAnsi="Cambria"/>
           <w:b/>
           <w:bCs/>
+          <w:sz w:val="20"/>
+          <w:szCs w:val="20"/>
           <w:u w:val="single"/>
         </w:rPr>
       </w:pPr>
@@ -860,6 +1179,8 @@
           <w:rFonts w:ascii="Cambria" w:hAnsi="Cambria"/>
           <w:b/>
           <w:bCs/>
+          <w:sz w:val="20"/>
+          <w:szCs w:val="20"/>
           <w:u w:val="single"/>
         </w:rPr>
         <w:br/>
@@ -872,6 +1193,8 @@
           <w:rFonts w:ascii="Cambria" w:hAnsi="Cambria"/>
           <w:b/>
           <w:bCs/>
+          <w:sz w:val="20"/>
+          <w:szCs w:val="20"/>
           <w:u w:val="single"/>
         </w:rPr>
       </w:pPr>
@@ -883,106 +1206,296 @@
           <w:rFonts w:ascii="Cambria" w:hAnsi="Cambria"/>
           <w:b/>
           <w:bCs/>
-        </w:rPr>
-      </w:pPr>
-      <w:r>
-        <w:rPr>
-          <w:rFonts w:ascii="Cambria" w:hAnsi="Cambria"/>
-          <w:b/>
-          <w:bCs/>
-        </w:rPr>
-        <w:t>PREPARED BY</w:t>
-      </w:r>
-      <w:r>
-        <w:rPr>
-          <w:rFonts w:ascii="Cambria" w:hAnsi="Cambria"/>
-          <w:b/>
-          <w:bCs/>
-        </w:rPr>
-        <w:t>: / SUBMITTED BY:</w:t>
-      </w:r>
-    </w:p>
-    <w:p>
-      <w:pPr>
-        <w:pStyle w:val="NoSpacing"/>
-        <w:rPr>
-          <w:rFonts w:ascii="Cambria" w:hAnsi="Cambria"/>
-          <w:b/>
-          <w:bCs/>
-        </w:rPr>
-      </w:pPr>
-    </w:p>
-    <w:p>
-      <w:pPr>
-        <w:pStyle w:val="NoSpacing"/>
-        <w:rPr>
-          <w:rFonts w:ascii="Cambria" w:hAnsi="Cambria"/>
-          <w:b/>
-          <w:bCs/>
-        </w:rPr>
-      </w:pPr>
-    </w:p>
-    <w:p>
-      <w:pPr>
-        <w:pStyle w:val="NoSpacing"/>
-        <w:rPr>
-          <w:rFonts w:ascii="Cambria" w:hAnsi="Cambria"/>
-          <w:b/>
-          <w:bCs/>
-        </w:rPr>
-      </w:pPr>
-    </w:p>
-    <w:p>
-      <w:pPr>
-        <w:pStyle w:val="NoSpacing"/>
-        <w:rPr>
-          <w:rFonts w:ascii="Cambria" w:hAnsi="Cambria"/>
-          <w:b/>
-          <w:bCs/>
-        </w:rPr>
-      </w:pPr>
-    </w:p>
-    <w:p>
-      <w:pPr>
-        <w:pStyle w:val="NoSpacing"/>
-        <w:rPr>
-          <w:rFonts w:ascii="Cambria" w:hAnsi="Cambria"/>
-          <w:b/>
-          <w:bCs/>
-        </w:rPr>
-      </w:pPr>
-      <w:r>
-        <w:rPr>
-          <w:rFonts w:ascii="Cambria" w:hAnsi="Cambria"/>
-          <w:b/>
-          <w:bCs/>
+          <w:sz w:val="20"/>
+          <w:szCs w:val="20"/>
+          <w:u w:val="single"/>
+        </w:rPr>
+      </w:pPr>
+    </w:p>
+    <w:p>
+      <w:pPr>
+        <w:pStyle w:val="NoSpacing"/>
+        <w:ind w:left="-142"/>
+        <w:rPr>
+          <w:rFonts w:ascii="Cambria" w:hAnsi="Cambria"/>
+          <w:b/>
+          <w:bCs/>
+          <w:sz w:val="20"/>
+          <w:szCs w:val="20"/>
+        </w:rPr>
+      </w:pPr>
+      <w:r>
+        <w:rPr>
+          <w:rFonts w:ascii="Cambria" w:hAnsi="Cambria"/>
+          <w:b/>
+          <w:bCs/>
+          <w:sz w:val="20"/>
+          <w:szCs w:val="20"/>
+        </w:rPr>
+        <w:t xml:space="preserve">PREPARED </w:t>
+      </w:r>
+      <w:r>
+        <w:rPr>
+          <w:rFonts w:ascii="Cambria" w:hAnsi="Cambria"/>
+          <w:b/>
+          <w:bCs/>
+          <w:sz w:val="20"/>
+          <w:szCs w:val="20"/>
+        </w:rPr>
+        <w:t>/ SUBMITTED BY:</w:t>
+      </w:r>
+      <w:r>
+        <w:rPr>
+          <w:rFonts w:ascii="Cambria" w:hAnsi="Cambria"/>
+          <w:b/>
+          <w:bCs/>
+          <w:sz w:val="20"/>
+          <w:szCs w:val="20"/>
+        </w:rPr>
+        <w:tab/>
+      </w:r>
+      <w:r>
+        <w:rPr>
+          <w:rFonts w:ascii="Cambria" w:hAnsi="Cambria"/>
+          <w:b/>
+          <w:bCs/>
+          <w:sz w:val="20"/>
+          <w:szCs w:val="20"/>
+        </w:rPr>
+        <w:tab/>
+      </w:r>
+      <w:r>
+        <w:rPr>
+          <w:rFonts w:ascii="Cambria" w:hAnsi="Cambria"/>
+          <w:b/>
+          <w:bCs/>
+          <w:sz w:val="20"/>
+          <w:szCs w:val="20"/>
+        </w:rPr>
+        <w:tab/>
+      </w:r>
+      <w:r>
+        <w:rPr>
+          <w:rFonts w:ascii="Cambria" w:hAnsi="Cambria"/>
+          <w:b/>
+          <w:bCs/>
+          <w:sz w:val="20"/>
+          <w:szCs w:val="20"/>
+        </w:rPr>
+        <w:tab/>
+      </w:r>
+      <w:r>
+        <w:rPr>
+          <w:rFonts w:ascii="Cambria" w:hAnsi="Cambria"/>
+          <w:b/>
+          <w:bCs/>
+          <w:sz w:val="20"/>
+          <w:szCs w:val="20"/>
+        </w:rPr>
+        <w:tab/>
+      </w:r>
+      <w:r>
+        <w:rPr>
+          <w:rFonts w:ascii="Cambria" w:hAnsi="Cambria"/>
+          <w:b/>
+          <w:bCs/>
+          <w:sz w:val="20"/>
+          <w:szCs w:val="20"/>
+        </w:rPr>
+        <w:t>NOTED BY:</w:t>
+      </w:r>
+    </w:p>
+    <w:p>
+      <w:pPr>
+        <w:pStyle w:val="NoSpacing"/>
+        <w:rPr>
+          <w:rFonts w:ascii="Cambria" w:hAnsi="Cambria"/>
+          <w:b/>
+          <w:bCs/>
+          <w:sz w:val="20"/>
+          <w:szCs w:val="20"/>
+        </w:rPr>
+      </w:pPr>
+    </w:p>
+    <w:p>
+      <w:pPr>
+        <w:pStyle w:val="NoSpacing"/>
+        <w:rPr>
+          <w:rFonts w:ascii="Cambria" w:hAnsi="Cambria"/>
+          <w:b/>
+          <w:bCs/>
+          <w:sz w:val="20"/>
+          <w:szCs w:val="20"/>
+        </w:rPr>
+      </w:pPr>
+    </w:p>
+    <w:p>
+      <w:pPr>
+        <w:pStyle w:val="NoSpacing"/>
+        <w:rPr>
+          <w:rFonts w:ascii="Cambria" w:hAnsi="Cambria"/>
+          <w:b/>
+          <w:bCs/>
+          <w:sz w:val="20"/>
+          <w:szCs w:val="20"/>
+        </w:rPr>
+      </w:pPr>
+    </w:p>
+    <w:p>
+      <w:pPr>
+        <w:pStyle w:val="NoSpacing"/>
+        <w:rPr>
+          <w:rFonts w:ascii="Cambria" w:hAnsi="Cambria"/>
+          <w:b/>
+          <w:bCs/>
+          <w:sz w:val="20"/>
+          <w:szCs w:val="20"/>
+        </w:rPr>
+      </w:pPr>
+    </w:p>
+    <w:p>
+      <w:pPr>
+        <w:pStyle w:val="NoSpacing"/>
+        <w:ind w:left="-142" w:right="-472"/>
+        <w:rPr>
+          <w:rFonts w:ascii="Cambria" w:hAnsi="Cambria"/>
+          <w:b/>
+          <w:bCs/>
+          <w:sz w:val="20"/>
+          <w:szCs w:val="20"/>
+        </w:rPr>
+      </w:pPr>
+      <w:r>
+        <w:rPr>
+          <w:rFonts w:ascii="Cambria" w:hAnsi="Cambria"/>
+          <w:b/>
+          <w:bCs/>
+          <w:sz w:val="20"/>
+          <w:szCs w:val="20"/>
         </w:rPr>
         <w:t>FRANCIS CARLO L. ZACARIAS</w:t>
       </w:r>
-    </w:p>
-    <w:p>
-      <w:pPr>
-        <w:pStyle w:val="NoSpacing"/>
-        <w:rPr>
-          <w:rFonts w:ascii="Cambria" w:hAnsi="Cambria"/>
-          <w:b/>
-          <w:bCs/>
-        </w:rPr>
-      </w:pPr>
-      <w:r>
-        <w:rPr>
-          <w:rFonts w:ascii="Cambria" w:hAnsi="Cambria"/>
+      <w:r>
+        <w:rPr>
+          <w:rFonts w:ascii="Cambria" w:hAnsi="Cambria"/>
+          <w:b/>
+          <w:bCs/>
+          <w:sz w:val="20"/>
+          <w:szCs w:val="20"/>
+        </w:rPr>
+        <w:tab/>
+      </w:r>
+      <w:r>
+        <w:rPr>
+          <w:rFonts w:ascii="Cambria" w:hAnsi="Cambria"/>
+          <w:b/>
+          <w:bCs/>
+          <w:sz w:val="20"/>
+          <w:szCs w:val="20"/>
+        </w:rPr>
+        <w:tab/>
+      </w:r>
+      <w:r>
+        <w:rPr>
+          <w:rFonts w:ascii="Cambria" w:hAnsi="Cambria"/>
+          <w:b/>
+          <w:bCs/>
+          <w:sz w:val="20"/>
+          <w:szCs w:val="20"/>
+        </w:rPr>
+        <w:tab/>
+      </w:r>
+      <w:r>
+        <w:rPr>
+          <w:rFonts w:ascii="Cambria" w:hAnsi="Cambria"/>
+          <w:b/>
+          <w:bCs/>
+          <w:sz w:val="20"/>
+          <w:szCs w:val="20"/>
+        </w:rPr>
+        <w:tab/>
+      </w:r>
+      <w:r>
+        <w:rPr>
+          <w:rFonts w:ascii="Cambria" w:hAnsi="Cambria"/>
+          <w:b/>
+          <w:bCs/>
+          <w:sz w:val="20"/>
+          <w:szCs w:val="20"/>
+        </w:rPr>
+        <w:tab/>
+      </w:r>
+      <w:r>
+        <w:rPr>
+          <w:rFonts w:ascii="Cambria" w:hAnsi="Cambria"/>
+          <w:b/>
+          <w:bCs/>
+          <w:sz w:val="20"/>
+          <w:szCs w:val="20"/>
+        </w:rPr>
+        <w:t>ENGR. JOHN N. MOLANO</w:t>
+      </w:r>
+    </w:p>
+    <w:p>
+      <w:pPr>
+        <w:pStyle w:val="NoSpacing"/>
+        <w:ind w:left="-142" w:right="-613"/>
+        <w:rPr>
+          <w:rFonts w:ascii="Cambria" w:hAnsi="Cambria"/>
+          <w:b/>
+          <w:bCs/>
+          <w:sz w:val="20"/>
+          <w:szCs w:val="20"/>
+        </w:rPr>
+      </w:pPr>
+      <w:r>
+        <w:rPr>
+          <w:rFonts w:ascii="Cambria" w:hAnsi="Cambria"/>
+          <w:i/>
+          <w:iCs/>
           <w:color w:val="212529"/>
-          <w:sz w:val="21"/>
-          <w:szCs w:val="21"/>
+          <w:sz w:val="20"/>
+          <w:szCs w:val="20"/>
           <w:shd w:val="clear" w:color="auto" w:fill="F9F9F9"/>
         </w:rPr>
         <w:t>Industrial Relations Management / Development Officer C</w:t>
       </w:r>
+      <w:r>
+        <w:rPr>
+          <w:rFonts w:ascii="Cambria" w:hAnsi="Cambria"/>
+          <w:color w:val="212529"/>
+          <w:sz w:val="20"/>
+          <w:szCs w:val="20"/>
+          <w:shd w:val="clear" w:color="auto" w:fill="F9F9F9"/>
+        </w:rPr>
+        <w:tab/>
+      </w:r>
+      <w:r>
+        <w:rPr>
+          <w:rFonts w:ascii="Cambria" w:hAnsi="Cambria"/>
+          <w:color w:val="212529"/>
+          <w:sz w:val="20"/>
+          <w:szCs w:val="20"/>
+          <w:shd w:val="clear" w:color="auto" w:fill="F9F9F9"/>
+        </w:rPr>
+        <w:tab/>
+      </w:r>
+      <w:r>
+        <w:rPr>
+          <w:rFonts w:ascii="Cambria" w:hAnsi="Cambria"/>
+          <w:i/>
+          <w:iCs/>
+          <w:color w:val="212529"/>
+          <w:sz w:val="20"/>
+          <w:szCs w:val="20"/>
+          <w:shd w:val="clear" w:color="auto" w:fill="F9F9F9"/>
+        </w:rPr>
+        <w:t>Acting Division Manager, NIA Pangasinan IMO</w:t>
+      </w:r>
     </w:p>
     <w:sectPr>
-      <w:headerReference w:type="default" r:id="rId6"/>
-      <w:footerReference w:type="default" r:id="rId7"/>
+      <w:headerReference w:type="default" r:id="rId7"/>
+      <w:footerReference w:type="default" r:id="rId8"/>
       <w:pgSz w:w="11906" w:h="16838" w:code="9"/>
       <w:pgMar w:top="1440" w:right="1440" w:bottom="1440" w:left="1440" w:header="709" w:footer="709" w:gutter="0"/>
       <w:cols w:space="708"/>
@@ -1039,7 +1552,7 @@
           <wp:extent cx="7760986" cy="952492"/>
           <wp:effectExtent l="0" t="0" r="0" b="635"/>
           <wp:wrapNone/>
-          <wp:docPr id="1" name="Picture 1"/>
+          <wp:docPr id="4" name="Picture 4"/>
           <wp:cNvGraphicFramePr>
             <a:graphicFrameLocks xmlns:a="http://schemas.openxmlformats.org/drawingml/2006/main" noChangeAspect="1"/>
           </wp:cNvGraphicFramePr>
@@ -1134,7 +1647,7 @@
           <wp:extent cx="5943600" cy="929640"/>
           <wp:effectExtent l="0" t="0" r="0" b="0"/>
           <wp:wrapNone/>
-          <wp:docPr id="2" name="Picture 2"/>
+          <wp:docPr id="3" name="Picture 3"/>
           <wp:cNvGraphicFramePr>
             <a:graphicFrameLocks xmlns:a="http://schemas.openxmlformats.org/drawingml/2006/main" noChangeAspect="1"/>
           </wp:cNvGraphicFramePr>
@@ -1582,6 +2095,7 @@
   <w:style w:type="paragraph" w:default="1" w:styleId="Normal">
     <w:name w:val="Normal"/>
     <w:qFormat/>
+    <w:rsid w:val="002661E9"/>
   </w:style>
   <w:style w:type="character" w:default="1" w:styleId="DefaultParagraphFont">
     <w:name w:val="Default Paragraph Font"/>
@@ -1978,4 +2492,16 @@
     </a:ext>
   </a:extLst>
 </a:theme>
+</file>
+
+<file path=customXml/item1.xml><?xml version="1.0" encoding="utf-8"?>
+<b:Sources xmlns:b="http://schemas.openxmlformats.org/officeDocument/2006/bibliography" xmlns="http://schemas.openxmlformats.org/officeDocument/2006/bibliography" SelectedStyle="\APASixthEditionOfficeOnline.xsl" StyleName="APA" Version="6"/>
+</file>
+
+<file path=customXml/itemProps1.xml><?xml version="1.0" encoding="utf-8"?>
+<ds:datastoreItem xmlns:ds="http://schemas.openxmlformats.org/officeDocument/2006/customXml" ds:itemID="{1A2E224B-9A67-4BB9-AB32-A79C6DAF071C}">
+  <ds:schemaRefs>
+    <ds:schemaRef ds:uri="http://schemas.openxmlformats.org/officeDocument/2006/bibliography"/>
+  </ds:schemaRefs>
+</ds:datastoreItem>
 </file>